--- a/Приложение_4_Тематический_сценарий_юниоры.docx
+++ b/Приложение_4_Тематический_сценарий_юниоры.docx
@@ -1695,7 +1695,7 @@
                     <pic:cNvPicPr>
                       <a:extLst>
                         <a:ext uri="sm">
-                          <sm:smNativeData xmlns="" xmlns:o="urn:schemas-microsoft-com:office:office" xmlns:v="urn:schemas-microsoft-com:vml" xmlns:w10="urn:schemas-microsoft-com:office:word" xmlns:w="http://schemas.openxmlformats.org/wordprocessingml/2006/main" xmlns:sm="sm" val="SMDATA_17_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"/>
+                          <sm:smNativeData xmlns:sm="sm" xmlns:w="http://schemas.openxmlformats.org/wordprocessingml/2006/main" xmlns:w10="urn:schemas-microsoft-com:office:word" xmlns:v="urn:schemas-microsoft-com:vml" xmlns:o="urn:schemas-microsoft-com:office:office" xmlns="" val="SMDATA_17_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"/>
                         </a:ext>
                       </a:extLst>
                     </pic:cNvPicPr>
@@ -1813,7 +1813,7 @@
                     <pic:cNvPicPr>
                       <a:extLst>
                         <a:ext uri="sm">
-                          <sm:smNativeData xmlns="" xmlns:o="urn:schemas-microsoft-com:office:office" xmlns:v="urn:schemas-microsoft-com:vml" xmlns:w10="urn:schemas-microsoft-com:office:word" xmlns:w="http://schemas.openxmlformats.org/wordprocessingml/2006/main" xmlns:sm="sm" val="SMDATA_17_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"/>
+                          <sm:smNativeData xmlns:sm="sm" xmlns:w="http://schemas.openxmlformats.org/wordprocessingml/2006/main" xmlns:w10="urn:schemas-microsoft-com:office:word" xmlns:v="urn:schemas-microsoft-com:vml" xmlns:o="urn:schemas-microsoft-com:office:office" xmlns="" val="SMDATA_17_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"/>
                         </a:ext>
                       </a:extLst>
                     </pic:cNvPicPr>
@@ -2161,6 +2161,16 @@
     </w:p>
     <w:p>
       <w:pPr>
+        <w:spacing w:line="240" w:lineRule="auto"/>
+        <w:ind w:firstLine="709"/>
+        <w:jc w:val="both"/>
+        <w:rPr>
+          <w:rFonts w:ascii="Times New Roman" w:hAnsi="Times New Roman" w:cs="Times New Roman"/>
+        </w:rPr>
+      </w:pPr>
+    </w:p>
+    <w:p>
+      <w:pPr>
         <w:pStyle w:val="3"/>
         <w:spacing w:before="0" w:after="0" w:line="240" w:lineRule="auto"/>
         <w:rPr>
@@ -2204,7 +2214,7 @@
                     <pic:cNvPicPr>
                       <a:extLst>
                         <a:ext uri="sm">
-                          <sm:smNativeData xmlns="" xmlns:o="urn:schemas-microsoft-com:office:office" xmlns:v="urn:schemas-microsoft-com:vml" xmlns:w10="urn:schemas-microsoft-com:office:word" xmlns:w="http://schemas.openxmlformats.org/wordprocessingml/2006/main" xmlns:sm="sm" val="SMDATA_17_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"/>
+                          <sm:smNativeData xmlns:sm="sm" xmlns:w="http://schemas.openxmlformats.org/wordprocessingml/2006/main" xmlns:w10="urn:schemas-microsoft-com:office:word" xmlns:v="urn:schemas-microsoft-com:vml" xmlns:o="urn:schemas-microsoft-com:office:office" xmlns="" val="SMDATA_17_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"/>
                         </a:ext>
                       </a:extLst>
                     </pic:cNvPicPr>
@@ -2459,7 +2469,7 @@
                     <pic:cNvPicPr>
                       <a:extLst>
                         <a:ext uri="sm">
-                          <sm:smNativeData xmlns="" xmlns:o="urn:schemas-microsoft-com:office:office" xmlns:v="urn:schemas-microsoft-com:vml" xmlns:w10="urn:schemas-microsoft-com:office:word" xmlns:w="http://schemas.openxmlformats.org/wordprocessingml/2006/main" xmlns:sm="sm" val="SMDATA_17_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"/>
+                          <sm:smNativeData xmlns:sm="sm" xmlns:w="http://schemas.openxmlformats.org/wordprocessingml/2006/main" xmlns:w10="urn:schemas-microsoft-com:office:word" xmlns:v="urn:schemas-microsoft-com:vml" xmlns:o="urn:schemas-microsoft-com:office:office" xmlns="" val="SMDATA_17_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"/>
                         </a:ext>
                       </a:extLst>
                     </pic:cNvPicPr>
@@ -3479,7 +3489,7 @@
                     <pic:cNvPicPr>
                       <a:extLst>
                         <a:ext uri="sm">
-                          <sm:smNativeData xmlns="" xmlns:o="urn:schemas-microsoft-com:office:office" xmlns:v="urn:schemas-microsoft-com:vml" xmlns:w10="urn:schemas-microsoft-com:office:word" xmlns:w="http://schemas.openxmlformats.org/wordprocessingml/2006/main" xmlns:sm="sm" val="SMDATA_17_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"/>
+                          <sm:smNativeData xmlns:sm="sm" xmlns:w="http://schemas.openxmlformats.org/wordprocessingml/2006/main" xmlns:w10="urn:schemas-microsoft-com:office:word" xmlns:v="urn:schemas-microsoft-com:vml" xmlns:o="urn:schemas-microsoft-com:office:office" xmlns="" val="SMDATA_17_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"/>
                         </a:ext>
                       </a:extLst>
                     </pic:cNvPicPr>
@@ -4108,7 +4118,7 @@
                     <pic:cNvPicPr>
                       <a:extLst>
                         <a:ext uri="sm">
-                          <sm:smNativeData xmlns="" xmlns:o="urn:schemas-microsoft-com:office:office" xmlns:v="urn:schemas-microsoft-com:vml" xmlns:w10="urn:schemas-microsoft-com:office:word" xmlns:w="http://schemas.openxmlformats.org/wordprocessingml/2006/main" xmlns:sm="sm" val="SMDATA_17_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"/>
+                          <sm:smNativeData xmlns:sm="sm" xmlns:w="http://schemas.openxmlformats.org/wordprocessingml/2006/main" xmlns:w10="urn:schemas-microsoft-com:office:word" xmlns:v="urn:schemas-microsoft-com:vml" xmlns:o="urn:schemas-microsoft-com:office:office" xmlns="" val="SMDATA_17_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"/>
                         </a:ext>
                       </a:extLst>
                     </pic:cNvPicPr>
@@ -4270,7 +4280,7 @@
                     <pic:cNvPicPr>
                       <a:extLst>
                         <a:ext uri="sm">
-                          <sm:smNativeData xmlns="" xmlns:o="urn:schemas-microsoft-com:office:office" xmlns:v="urn:schemas-microsoft-com:vml" xmlns:w10="urn:schemas-microsoft-com:office:word" xmlns:w="http://schemas.openxmlformats.org/wordprocessingml/2006/main" xmlns:sm="sm" val="SMDATA_17_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"/>
+                          <sm:smNativeData xmlns:sm="sm" xmlns:w="http://schemas.openxmlformats.org/wordprocessingml/2006/main" xmlns:w10="urn:schemas-microsoft-com:office:word" xmlns:v="urn:schemas-microsoft-com:vml" xmlns:o="urn:schemas-microsoft-com:office:office" xmlns="" val="SMDATA_17_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"/>
                         </a:ext>
                       </a:extLst>
                     </pic:cNvPicPr>
@@ -4597,7 +4607,7 @@
                     <pic:cNvPicPr>
                       <a:extLst>
                         <a:ext uri="sm">
-                          <sm:smNativeData xmlns="" xmlns:o="urn:schemas-microsoft-com:office:office" xmlns:v="urn:schemas-microsoft-com:vml" xmlns:w10="urn:schemas-microsoft-com:office:word" xmlns:w="http://schemas.openxmlformats.org/wordprocessingml/2006/main" xmlns:sm="sm" val="SMDATA_17_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"/>
+                          <sm:smNativeData xmlns:sm="sm" xmlns:w="http://schemas.openxmlformats.org/wordprocessingml/2006/main" xmlns:w10="urn:schemas-microsoft-com:office:word" xmlns:v="urn:schemas-microsoft-com:vml" xmlns:o="urn:schemas-microsoft-com:office:office" xmlns="" val="SMDATA_17_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"/>
                         </a:ext>
                       </a:extLst>
                     </pic:cNvPicPr>

--- a/Приложение_4_Тематический_сценарий_юниоры.docx
+++ b/Приложение_4_Тематический_сценарий_юниоры.docx
@@ -2090,6 +2090,25 @@
           <w:rFonts w:ascii="Times New Roman" w:hAnsi="Times New Roman" w:cs="Times New Roman"/>
         </w:rPr>
       </w:pPr>
+      <w:r>
+        <w:rPr>
+          <w:rFonts w:ascii="Times New Roman" w:hAnsi="Times New Roman" w:cs="Times New Roman"/>
+        </w:rPr>
+        <w:t>+</w:t>
+      </w:r>
+      <w:r>
+        <w:rPr>
+          <w:rFonts w:ascii="Times New Roman" w:hAnsi="Times New Roman" w:cs="Times New Roman"/>
+        </w:rPr>
+        <w:t xml:space="preserve">Эффективность сети, </w:t>
+      </w:r>
+      <w:r>
+        <w:rPr>
+          <w:rFonts w:ascii="Times New Roman" w:hAnsi="Times New Roman" w:cs="Times New Roman"/>
+          <w:color w:val="EE0000"/>
+        </w:rPr>
+        <w:t>сводка, новости</w:t>
+      </w:r>
     </w:p>
     <w:p>
       <w:pPr>
@@ -2267,23 +2286,41 @@
         <w:rPr>
           <w:rFonts w:ascii="Times New Roman" w:hAnsi="Times New Roman" w:cs="Times New Roman"/>
         </w:rPr>
-        <w:t>Меню “Торговые автоматы” должно отображать информацию по всем автоматам в сети: ID, Название автомата, Модель, Компания (франчайзи), Модем, Адрес/Место, В работе с, Действия.</w:t>
-      </w:r>
-    </w:p>
-    <w:p>
-      <w:pPr>
-        <w:spacing w:line="240" w:lineRule="auto"/>
-        <w:ind w:firstLine="709"/>
-        <w:jc w:val="both"/>
-        <w:rPr>
-          <w:rFonts w:ascii="Times New Roman" w:hAnsi="Times New Roman" w:cs="Times New Roman"/>
-        </w:rPr>
-      </w:pPr>
-      <w:r>
-        <w:rPr>
-          <w:rFonts w:ascii="Times New Roman" w:hAnsi="Times New Roman" w:cs="Times New Roman"/>
-        </w:rPr>
-        <w:t xml:space="preserve">Реализуйте возможность переключения между режимами отображения информации: плитка и таблица. По умолчанию отображение информации реализуйте в таблице. </w:t>
+        <w:t xml:space="preserve">Меню “Торговые автоматы” должно отображать информацию по всем автоматам в сети: ID, Название автомата, Модель, Компания (франчайзи), Модем, Адрес/Место, В работе с, </w:t>
+      </w:r>
+      <w:r>
+        <w:rPr>
+          <w:rFonts w:ascii="Times New Roman" w:hAnsi="Times New Roman" w:cs="Times New Roman"/>
+        </w:rPr>
+        <w:t>Действия</w:t>
+      </w:r>
+      <w:r>
+        <w:rPr>
+          <w:rFonts w:ascii="Times New Roman" w:hAnsi="Times New Roman" w:cs="Times New Roman"/>
+        </w:rPr>
+        <w:t>.</w:t>
+      </w:r>
+    </w:p>
+    <w:p>
+      <w:pPr>
+        <w:spacing w:line="240" w:lineRule="auto"/>
+        <w:ind w:firstLine="709"/>
+        <w:jc w:val="both"/>
+        <w:rPr>
+          <w:rFonts w:ascii="Times New Roman" w:hAnsi="Times New Roman" w:cs="Times New Roman"/>
+        </w:rPr>
+      </w:pPr>
+      <w:r>
+        <w:rPr>
+          <w:rFonts w:ascii="Times New Roman" w:hAnsi="Times New Roman" w:cs="Times New Roman"/>
+        </w:rPr>
+        <w:t xml:space="preserve">Реализуйте возможность переключения между режимами отображения информации: плитка и таблица. </w:t>
+      </w:r>
+      <w:r>
+        <w:rPr>
+          <w:rFonts w:ascii="Times New Roman" w:hAnsi="Times New Roman" w:cs="Times New Roman"/>
+        </w:rPr>
+        <w:t xml:space="preserve">По умолчанию отображение информации реализуйте в таблице. </w:t>
       </w:r>
     </w:p>
     <w:p>
@@ -2431,13 +2468,27 @@
         <w:jc w:val="both"/>
         <w:rPr>
           <w:rFonts w:ascii="Times New Roman" w:hAnsi="Times New Roman" w:cs="Times New Roman"/>
-        </w:rPr>
-      </w:pPr>
-      <w:r>
-        <w:rPr>
-          <w:rFonts w:ascii="Times New Roman" w:hAnsi="Times New Roman" w:cs="Times New Roman"/>
-        </w:rPr>
-        <w:t xml:space="preserve">Реализуйте добавление и редактирование информации о торговом автомате согласно представленному макету: </w:t>
+          <w:color w:val="EE0000"/>
+        </w:rPr>
+      </w:pPr>
+      <w:r>
+        <w:rPr>
+          <w:rFonts w:ascii="Times New Roman" w:hAnsi="Times New Roman" w:cs="Times New Roman"/>
+          <w:color w:val="EE0000"/>
+        </w:rPr>
+        <w:t xml:space="preserve">Реализуйте добавление и редактирование </w:t>
+      </w:r>
+      <w:r>
+        <w:rPr>
+          <w:rFonts w:ascii="Times New Roman" w:hAnsi="Times New Roman" w:cs="Times New Roman"/>
+        </w:rPr>
+        <w:t xml:space="preserve">информации о торговом автомате согласно представленному макету: </w:t>
+      </w:r>
+      <w:r>
+        <w:rPr>
+          <w:rFonts w:ascii="Times New Roman" w:hAnsi="Times New Roman" w:cs="Times New Roman"/>
+        </w:rPr>
+        <w:t>+ МОДЕМ</w:t>
       </w:r>
     </w:p>
     <w:p>
@@ -3356,6 +3407,40 @@
     </w:p>
     <w:p>
       <w:pPr>
+        <w:spacing w:line="240" w:lineRule="auto"/>
+        <w:ind w:firstLine="720"/>
+        <w:jc w:val="both"/>
+        <w:rPr>
+          <w:rFonts w:ascii="Times New Roman" w:hAnsi="Times New Roman" w:cs="Times New Roman"/>
+          <w:color w:val="EE0000"/>
+        </w:rPr>
+      </w:pPr>
+      <w:r>
+        <w:rPr>
+          <w:rFonts w:ascii="Times New Roman" w:hAnsi="Times New Roman" w:cs="Times New Roman"/>
+          <w:color w:val="EE0000"/>
+        </w:rPr>
+        <w:t xml:space="preserve">МОНИТОР ТА, </w:t>
+      </w:r>
+      <w:r>
+        <w:rPr>
+          <w:rFonts w:ascii="Times New Roman" w:hAnsi="Times New Roman" w:cs="Times New Roman"/>
+          <w:color w:val="EE0000"/>
+          <w:lang w:val="en-US"/>
+        </w:rPr>
+        <w:t>PUSH</w:t>
+      </w:r>
+      <w:r>
+        <w:rPr>
+          <w:rFonts w:ascii="Times New Roman" w:hAnsi="Times New Roman" w:cs="Times New Roman"/>
+          <w:color w:val="EE0000"/>
+          <w:lang w:val="en-US"/>
+        </w:rPr>
+        <w:t xml:space="preserve"> </w:t>
+      </w:r>
+    </w:p>
+    <w:p>
+      <w:pPr>
         <w:pStyle w:val="1"/>
         <w:spacing w:before="0" w:after="0" w:line="240" w:lineRule="auto"/>
         <w:rPr>
@@ -3606,6 +3691,7 @@
         <w:rPr>
           <w:rFonts w:ascii="Times New Roman" w:hAnsi="Times New Roman" w:cs="Times New Roman"/>
         </w:rPr>
+        <w:lastRenderedPageBreak/>
         <w:t>Email</w:t>
       </w:r>
       <w:proofErr w:type="spellEnd"/>
@@ -3627,7 +3713,6 @@
         <w:rPr>
           <w:rFonts w:ascii="Times New Roman" w:hAnsi="Times New Roman" w:cs="Times New Roman"/>
         </w:rPr>
-        <w:lastRenderedPageBreak/>
         <w:t>Номер телефона</w:t>
       </w:r>
     </w:p>
@@ -4820,6 +4905,7 @@
       <w:r>
         <w:rPr>
           <w:rFonts w:ascii="Times New Roman" w:hAnsi="Times New Roman" w:cs="Times New Roman"/>
+          <w:color w:val="EE0000"/>
         </w:rPr>
         <w:t xml:space="preserve">Проектирование </w:t>
       </w:r>
@@ -4827,10 +4913,25 @@
       <w:r>
         <w:rPr>
           <w:rFonts w:ascii="Times New Roman" w:hAnsi="Times New Roman" w:cs="Times New Roman"/>
+          <w:color w:val="EE0000"/>
         </w:rPr>
         <w:t>Wireframe</w:t>
       </w:r>
       <w:proofErr w:type="spellEnd"/>
+      <w:r>
+        <w:rPr>
+          <w:rFonts w:ascii="Times New Roman" w:hAnsi="Times New Roman" w:cs="Times New Roman"/>
+          <w:color w:val="EE0000"/>
+        </w:rPr>
+        <w:t xml:space="preserve"> </w:t>
+      </w:r>
+      <w:r>
+        <w:rPr>
+          <w:rFonts w:ascii="Times New Roman" w:hAnsi="Times New Roman" w:cs="Times New Roman"/>
+          <w:color w:val="EE0000"/>
+        </w:rPr>
+        <w:t>СМ. ДРУГУЮ ВЕРСИЮ</w:t>
+      </w:r>
     </w:p>
     <w:p>
       <w:pPr>
@@ -5214,6 +5315,7 @@
         <w:jc w:val="both"/>
         <w:rPr>
           <w:rFonts w:ascii="Times New Roman" w:hAnsi="Times New Roman" w:cs="Times New Roman"/>
+          <w:color w:val="EE0000"/>
         </w:rPr>
       </w:pPr>
       <w:r>
@@ -5258,6 +5360,12 @@
         </w:rPr>
         <w:t>.</w:t>
       </w:r>
+      <w:r>
+        <w:rPr>
+          <w:rFonts w:ascii="Times New Roman" w:hAnsi="Times New Roman" w:cs="Times New Roman"/>
+        </w:rPr>
+        <w:t xml:space="preserve"> </w:t>
+      </w:r>
     </w:p>
     <w:p>
       <w:pPr>
@@ -5325,11 +5433,13 @@
         <w:spacing w:before="0" w:after="0" w:line="240" w:lineRule="auto"/>
         <w:rPr>
           <w:rFonts w:ascii="Times New Roman" w:hAnsi="Times New Roman" w:cs="Times New Roman"/>
-        </w:rPr>
-      </w:pPr>
-      <w:r>
-        <w:rPr>
-          <w:rFonts w:ascii="Times New Roman" w:hAnsi="Times New Roman" w:cs="Times New Roman"/>
+          <w:color w:val="EE0000"/>
+        </w:rPr>
+      </w:pPr>
+      <w:r>
+        <w:rPr>
+          <w:rFonts w:ascii="Times New Roman" w:hAnsi="Times New Roman" w:cs="Times New Roman"/>
+          <w:color w:val="EE0000"/>
         </w:rPr>
         <w:t>Диаграмма вариантов использования</w:t>
       </w:r>
@@ -5341,11 +5451,13 @@
         <w:jc w:val="both"/>
         <w:rPr>
           <w:rFonts w:ascii="Times New Roman" w:hAnsi="Times New Roman" w:cs="Times New Roman"/>
-        </w:rPr>
-      </w:pPr>
-      <w:r>
-        <w:rPr>
-          <w:rFonts w:ascii="Times New Roman" w:hAnsi="Times New Roman" w:cs="Times New Roman"/>
+          <w:color w:val="EE0000"/>
+        </w:rPr>
+      </w:pPr>
+      <w:r>
+        <w:rPr>
+          <w:rFonts w:ascii="Times New Roman" w:hAnsi="Times New Roman" w:cs="Times New Roman"/>
+          <w:color w:val="EE0000"/>
         </w:rPr>
         <w:t>Разработайте диаграмму вариантов использования для системы (модуль будет указан по итогам 30% изменений), которая поможет визуализировать основные функциональные возможности системы и взаимодействие пользователей с ней.</w:t>
       </w:r>
@@ -5357,11 +5469,13 @@
         <w:jc w:val="both"/>
         <w:rPr>
           <w:rFonts w:ascii="Times New Roman" w:hAnsi="Times New Roman" w:cs="Times New Roman"/>
-        </w:rPr>
-      </w:pPr>
-      <w:r>
-        <w:rPr>
-          <w:rFonts w:ascii="Times New Roman" w:hAnsi="Times New Roman" w:cs="Times New Roman"/>
+          <w:color w:val="EE0000"/>
+        </w:rPr>
+      </w:pPr>
+      <w:r>
+        <w:rPr>
+          <w:rFonts w:ascii="Times New Roman" w:hAnsi="Times New Roman" w:cs="Times New Roman"/>
+          <w:color w:val="EE0000"/>
         </w:rPr>
         <w:t xml:space="preserve">Определите основные роли (актеров), взаимодействующих с системой. Определите ключевые варианты использования системы. Каждый вариант использования должен описывать взаимодействие пользователя с системой. Варианты использования должны быть описаны кратко и четко, так чтобы их можно было легко понять. Укажите отношения между актерами и вариантами использования. Каждый актер должен быть связан с одним или несколькими вариантами использования, к которым он имеет доступ. Определить возможные отношения между самими вариантами использования. </w:t>
       </w:r>
@@ -5373,11 +5487,13 @@
         <w:jc w:val="both"/>
         <w:rPr>
           <w:rFonts w:ascii="Times New Roman" w:hAnsi="Times New Roman" w:cs="Times New Roman"/>
-        </w:rPr>
-      </w:pPr>
-      <w:r>
-        <w:rPr>
-          <w:rFonts w:ascii="Times New Roman" w:hAnsi="Times New Roman" w:cs="Times New Roman"/>
+          <w:color w:val="EE0000"/>
+        </w:rPr>
+      </w:pPr>
+      <w:r>
+        <w:rPr>
+          <w:rFonts w:ascii="Times New Roman" w:hAnsi="Times New Roman" w:cs="Times New Roman"/>
+          <w:color w:val="EE0000"/>
         </w:rPr>
         <w:t>Подготовьте описание вариантов использования первого уровня (пример описания представлен в Ресурсах).</w:t>
       </w:r>
@@ -5388,11 +5504,13 @@
         <w:spacing w:before="0" w:after="0" w:line="240" w:lineRule="auto"/>
         <w:rPr>
           <w:rFonts w:ascii="Times New Roman" w:hAnsi="Times New Roman" w:cs="Times New Roman"/>
-        </w:rPr>
-      </w:pPr>
-      <w:r>
-        <w:rPr>
-          <w:rFonts w:ascii="Times New Roman" w:hAnsi="Times New Roman" w:cs="Times New Roman"/>
+          <w:color w:val="EE0000"/>
+        </w:rPr>
+      </w:pPr>
+      <w:r>
+        <w:rPr>
+          <w:rFonts w:ascii="Times New Roman" w:hAnsi="Times New Roman" w:cs="Times New Roman"/>
+          <w:color w:val="EE0000"/>
         </w:rPr>
         <w:t>Диаграмма деятельности</w:t>
       </w:r>
@@ -5404,11 +5522,13 @@
         <w:jc w:val="both"/>
         <w:rPr>
           <w:rFonts w:ascii="Times New Roman" w:hAnsi="Times New Roman" w:cs="Times New Roman"/>
-        </w:rPr>
-      </w:pPr>
-      <w:r>
-        <w:rPr>
-          <w:rFonts w:ascii="Times New Roman" w:hAnsi="Times New Roman" w:cs="Times New Roman"/>
+          <w:color w:val="EE0000"/>
+        </w:rPr>
+      </w:pPr>
+      <w:r>
+        <w:rPr>
+          <w:rFonts w:ascii="Times New Roman" w:hAnsi="Times New Roman" w:cs="Times New Roman"/>
+          <w:color w:val="EE0000"/>
         </w:rPr>
         <w:t xml:space="preserve">Разработайте диаграмму деятельности (модуль будет указан по итогам 30% изменений). Определите поток информации. </w:t>
       </w:r>
@@ -7690,6 +7810,15 @@
       <w:spacing w:line="240" w:lineRule="auto"/>
     </w:pPr>
   </w:style>
+  <w:style w:type="character" w:styleId="a7">
+    <w:name w:val="Placeholder Text"/>
+    <w:basedOn w:val="a0"/>
+    <w:uiPriority w:val="99"/>
+    <w:rsid w:val="003F0EFF"/>
+    <w:rPr>
+      <w:color w:val="666666"/>
+    </w:rPr>
+  </w:style>
 </w:styles>
 </file>
 

--- a/Приложение_4_Тематический_сценарий_юниоры.docx
+++ b/Приложение_4_Тематический_сценарий_юниоры.docx
@@ -1695,7 +1695,7 @@
                     <pic:cNvPicPr>
                       <a:extLst>
                         <a:ext uri="sm">
-                          <sm:smNativeData xmlns:sm="sm" xmlns:w="http://schemas.openxmlformats.org/wordprocessingml/2006/main" xmlns:w10="urn:schemas-microsoft-com:office:word" xmlns:v="urn:schemas-microsoft-com:vml" xmlns:o="urn:schemas-microsoft-com:office:office" xmlns="" val="SMDATA_17_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"/>
+                          <sm:smNativeData xmlns="" xmlns:o="urn:schemas-microsoft-com:office:office" xmlns:v="urn:schemas-microsoft-com:vml" xmlns:w10="urn:schemas-microsoft-com:office:word" xmlns:w="http://schemas.openxmlformats.org/wordprocessingml/2006/main" xmlns:sm="sm" val="SMDATA_17_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"/>
                         </a:ext>
                       </a:extLst>
                     </pic:cNvPicPr>
@@ -1813,7 +1813,7 @@
                     <pic:cNvPicPr>
                       <a:extLst>
                         <a:ext uri="sm">
-                          <sm:smNativeData xmlns:sm="sm" xmlns:w="http://schemas.openxmlformats.org/wordprocessingml/2006/main" xmlns:w10="urn:schemas-microsoft-com:office:word" xmlns:v="urn:schemas-microsoft-com:vml" xmlns:o="urn:schemas-microsoft-com:office:office" xmlns="" val="SMDATA_17_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"/>
+                          <sm:smNativeData xmlns="" xmlns:o="urn:schemas-microsoft-com:office:office" xmlns:v="urn:schemas-microsoft-com:vml" xmlns:w10="urn:schemas-microsoft-com:office:word" xmlns:w="http://schemas.openxmlformats.org/wordprocessingml/2006/main" xmlns:sm="sm" val="SMDATA_17_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"/>
                         </a:ext>
                       </a:extLst>
                     </pic:cNvPicPr>
@@ -2233,7 +2233,7 @@
                     <pic:cNvPicPr>
                       <a:extLst>
                         <a:ext uri="sm">
-                          <sm:smNativeData xmlns:sm="sm" xmlns:w="http://schemas.openxmlformats.org/wordprocessingml/2006/main" xmlns:w10="urn:schemas-microsoft-com:office:word" xmlns:v="urn:schemas-microsoft-com:vml" xmlns:o="urn:schemas-microsoft-com:office:office" xmlns="" val="SMDATA_17_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"/>
+                          <sm:smNativeData xmlns="" xmlns:o="urn:schemas-microsoft-com:office:office" xmlns:v="urn:schemas-microsoft-com:vml" xmlns:w10="urn:schemas-microsoft-com:office:word" xmlns:w="http://schemas.openxmlformats.org/wordprocessingml/2006/main" xmlns:sm="sm" val="SMDATA_17_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"/>
                         </a:ext>
                       </a:extLst>
                     </pic:cNvPicPr>
@@ -2520,7 +2520,7 @@
                     <pic:cNvPicPr>
                       <a:extLst>
                         <a:ext uri="sm">
-                          <sm:smNativeData xmlns:sm="sm" xmlns:w="http://schemas.openxmlformats.org/wordprocessingml/2006/main" xmlns:w10="urn:schemas-microsoft-com:office:word" xmlns:v="urn:schemas-microsoft-com:vml" xmlns:o="urn:schemas-microsoft-com:office:office" xmlns="" val="SMDATA_17_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"/>
+                          <sm:smNativeData xmlns="" xmlns:o="urn:schemas-microsoft-com:office:office" xmlns:v="urn:schemas-microsoft-com:vml" xmlns:w10="urn:schemas-microsoft-com:office:word" xmlns:w="http://schemas.openxmlformats.org/wordprocessingml/2006/main" xmlns:sm="sm" val="SMDATA_17_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"/>
                         </a:ext>
                       </a:extLst>
                     </pic:cNvPicPr>
@@ -2996,7 +2996,7 @@
           <w:rFonts w:ascii="Times New Roman" w:hAnsi="Times New Roman" w:cs="Times New Roman"/>
         </w:rPr>
         <w:lastRenderedPageBreak/>
-        <w:t>Фильтр по названию компании или ответственному лицу</w:t>
+        <w:t>Фильтр по названию компании или от</w:t>
       </w:r>
     </w:p>
     <w:p>
@@ -3012,11 +3012,19 @@
           <w:rFonts w:ascii="Times New Roman" w:hAnsi="Times New Roman" w:cs="Times New Roman"/>
         </w:rPr>
       </w:pPr>
-      <w:r>
-        <w:rPr>
-          <w:rFonts w:ascii="Times New Roman" w:hAnsi="Times New Roman" w:cs="Times New Roman"/>
-        </w:rPr>
-        <w:t>Пагинация</w:t>
+      <w:proofErr w:type="spellStart"/>
+      <w:r>
+        <w:rPr>
+          <w:rFonts w:ascii="Times New Roman" w:hAnsi="Times New Roman" w:cs="Times New Roman"/>
+        </w:rPr>
+        <w:t>ветственному</w:t>
+      </w:r>
+      <w:proofErr w:type="spellEnd"/>
+      <w:r>
+        <w:rPr>
+          <w:rFonts w:ascii="Times New Roman" w:hAnsi="Times New Roman" w:cs="Times New Roman"/>
+        </w:rPr>
+        <w:t xml:space="preserve"> лицу</w:t>
       </w:r>
     </w:p>
     <w:p>
@@ -3036,7 +3044,7 @@
         <w:rPr>
           <w:rFonts w:ascii="Times New Roman" w:hAnsi="Times New Roman" w:cs="Times New Roman"/>
         </w:rPr>
-        <w:t>Отображение количества записей из общего количества</w:t>
+        <w:t>Пагинация</w:t>
       </w:r>
     </w:p>
     <w:p>
@@ -3056,7 +3064,7 @@
         <w:rPr>
           <w:rFonts w:ascii="Times New Roman" w:hAnsi="Times New Roman" w:cs="Times New Roman"/>
         </w:rPr>
-        <w:t>Выделение цветом нечетных строк таблицы</w:t>
+        <w:t>Отображение количества записей из общего количества</w:t>
       </w:r>
     </w:p>
     <w:p>
@@ -3076,7 +3084,7 @@
         <w:rPr>
           <w:rFonts w:ascii="Times New Roman" w:hAnsi="Times New Roman" w:cs="Times New Roman"/>
         </w:rPr>
-        <w:t>Экспорт данных в CSV</w:t>
+        <w:t>Выделение цветом нечетных строк таблицы</w:t>
       </w:r>
     </w:p>
     <w:p>
@@ -3096,6 +3104,26 @@
         <w:rPr>
           <w:rFonts w:ascii="Times New Roman" w:hAnsi="Times New Roman" w:cs="Times New Roman"/>
         </w:rPr>
+        <w:t>Экспорт данных в CSV</w:t>
+      </w:r>
+    </w:p>
+    <w:p>
+      <w:pPr>
+        <w:numPr>
+          <w:ilvl w:val="0"/>
+          <w:numId w:val="9"/>
+        </w:numPr>
+        <w:spacing w:line="240" w:lineRule="auto"/>
+        <w:ind w:left="1440" w:hanging="360"/>
+        <w:jc w:val="both"/>
+        <w:rPr>
+          <w:rFonts w:ascii="Times New Roman" w:hAnsi="Times New Roman" w:cs="Times New Roman"/>
+        </w:rPr>
+      </w:pPr>
+      <w:r>
+        <w:rPr>
+          <w:rFonts w:ascii="Times New Roman" w:hAnsi="Times New Roman" w:cs="Times New Roman"/>
+        </w:rPr>
         <w:t xml:space="preserve">Действия с компаниями: редактирование и удаление. </w:t>
       </w:r>
     </w:p>
@@ -3434,7 +3462,6 @@
         <w:rPr>
           <w:rFonts w:ascii="Times New Roman" w:hAnsi="Times New Roman" w:cs="Times New Roman"/>
           <w:color w:val="EE0000"/>
-          <w:lang w:val="en-US"/>
         </w:rPr>
         <w:t xml:space="preserve"> </w:t>
       </w:r>
@@ -3574,7 +3601,7 @@
                     <pic:cNvPicPr>
                       <a:extLst>
                         <a:ext uri="sm">
-                          <sm:smNativeData xmlns:sm="sm" xmlns:w="http://schemas.openxmlformats.org/wordprocessingml/2006/main" xmlns:w10="urn:schemas-microsoft-com:office:word" xmlns:v="urn:schemas-microsoft-com:vml" xmlns:o="urn:schemas-microsoft-com:office:office" xmlns="" val="SMDATA_17_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"/>
+                          <sm:smNativeData xmlns="" xmlns:o="urn:schemas-microsoft-com:office:office" xmlns:v="urn:schemas-microsoft-com:vml" xmlns:w10="urn:schemas-microsoft-com:office:word" xmlns:w="http://schemas.openxmlformats.org/wordprocessingml/2006/main" xmlns:sm="sm" val="SMDATA_17_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"/>
                         </a:ext>
                       </a:extLst>
                     </pic:cNvPicPr>
@@ -3670,6 +3697,7 @@
         <w:rPr>
           <w:rFonts w:ascii="Times New Roman" w:hAnsi="Times New Roman" w:cs="Times New Roman"/>
         </w:rPr>
+        <w:lastRenderedPageBreak/>
         <w:t>Фамилию, Имя, Отчество</w:t>
       </w:r>
     </w:p>
@@ -3691,7 +3719,6 @@
         <w:rPr>
           <w:rFonts w:ascii="Times New Roman" w:hAnsi="Times New Roman" w:cs="Times New Roman"/>
         </w:rPr>
-        <w:lastRenderedPageBreak/>
         <w:t>Email</w:t>
       </w:r>
       <w:proofErr w:type="spellEnd"/>
@@ -4203,7 +4230,7 @@
                     <pic:cNvPicPr>
                       <a:extLst>
                         <a:ext uri="sm">
-                          <sm:smNativeData xmlns:sm="sm" xmlns:w="http://schemas.openxmlformats.org/wordprocessingml/2006/main" xmlns:w10="urn:schemas-microsoft-com:office:word" xmlns:v="urn:schemas-microsoft-com:vml" xmlns:o="urn:schemas-microsoft-com:office:office" xmlns="" val="SMDATA_17_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"/>
+                          <sm:smNativeData xmlns="" xmlns:o="urn:schemas-microsoft-com:office:office" xmlns:v="urn:schemas-microsoft-com:vml" xmlns:w10="urn:schemas-microsoft-com:office:word" xmlns:w="http://schemas.openxmlformats.org/wordprocessingml/2006/main" xmlns:sm="sm" val="SMDATA_17_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"/>
                         </a:ext>
                       </a:extLst>
                     </pic:cNvPicPr>
@@ -4258,7 +4285,6 @@
         <w:rPr>
           <w:rFonts w:ascii="Times New Roman" w:hAnsi="Times New Roman" w:cs="Times New Roman"/>
         </w:rPr>
-        <w:lastRenderedPageBreak/>
         <w:t>Навигация</w:t>
       </w:r>
     </w:p>
@@ -4365,7 +4391,7 @@
                     <pic:cNvPicPr>
                       <a:extLst>
                         <a:ext uri="sm">
-                          <sm:smNativeData xmlns:sm="sm" xmlns:w="http://schemas.openxmlformats.org/wordprocessingml/2006/main" xmlns:w10="urn:schemas-microsoft-com:office:word" xmlns:v="urn:schemas-microsoft-com:vml" xmlns:o="urn:schemas-microsoft-com:office:office" xmlns="" val="SMDATA_17_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"/>
+                          <sm:smNativeData xmlns="" xmlns:o="urn:schemas-microsoft-com:office:office" xmlns:v="urn:schemas-microsoft-com:vml" xmlns:w10="urn:schemas-microsoft-com:office:word" xmlns:w="http://schemas.openxmlformats.org/wordprocessingml/2006/main" xmlns:sm="sm" val="SMDATA_17_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"/>
                         </a:ext>
                       </a:extLst>
                     </pic:cNvPicPr>
@@ -4586,7 +4612,6 @@
         <w:rPr>
           <w:rFonts w:ascii="Times New Roman" w:hAnsi="Times New Roman" w:cs="Times New Roman"/>
         </w:rPr>
-        <w:lastRenderedPageBreak/>
         <w:t>Остатки ингредиентов и товаров</w:t>
       </w:r>
     </w:p>
@@ -4692,7 +4717,7 @@
                     <pic:cNvPicPr>
                       <a:extLst>
                         <a:ext uri="sm">
-                          <sm:smNativeData xmlns:sm="sm" xmlns:w="http://schemas.openxmlformats.org/wordprocessingml/2006/main" xmlns:w10="urn:schemas-microsoft-com:office:word" xmlns:v="urn:schemas-microsoft-com:vml" xmlns:o="urn:schemas-microsoft-com:office:office" xmlns="" val="SMDATA_17_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"/>
+                          <sm:smNativeData xmlns="" xmlns:o="urn:schemas-microsoft-com:office:office" xmlns:v="urn:schemas-microsoft-com:vml" xmlns:w10="urn:schemas-microsoft-com:office:word" xmlns:w="http://schemas.openxmlformats.org/wordprocessingml/2006/main" xmlns:sm="sm" val="SMDATA_17_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"/>
                         </a:ext>
                       </a:extLst>
                     </pic:cNvPicPr>
